--- a/artifacts/token-templates/formulas/tN{~d,t,g,SC}/latest/tN{~d,t,g,SC}.docx
+++ b/artifacts/token-templates/formulas/tN{~d,t,g,SC}/latest/tN{~d,t,g,SC}.docx
@@ -2,15 +2,15 @@
 <file path=word/document.xml><?xml version="1.0" encoding="utf-8"?>
 <w:document xmlns:w="http://schemas.openxmlformats.org/wordprocessingml/2006/main">
   <w:body>
-    <w:footerReference xmlns:r="http://schemas.openxmlformats.org/officeDocument/2006/relationships" r:id="R18396faea6324aef"/>
-    <w:headerReference xmlns:r="http://schemas.openxmlformats.org/officeDocument/2006/relationships" r:id="Ra6fdca6951124b91"/>
+    <w:footerReference xmlns:r="http://schemas.openxmlformats.org/officeDocument/2006/relationships" r:id="Recd9b2d84f814c77"/>
+    <w:headerReference xmlns:r="http://schemas.openxmlformats.org/officeDocument/2006/relationships" r:id="Rf20021c76d1e4d45"/>
     <w:p>
       <w:pPr>
-        <w:pStyle w:val="Heading2"/>
+        <w:pStyle w:val="Title"/>
         <w:jc w:val="center"/>
       </w:pPr>
       <w:r>
-        <w:t xml:space="preserve">Base: tN{~d,t,g,SC}</w:t>
+        <w:t xml:space="preserve">tN{~d,t,g,SC}</w:t>
       </w:r>
     </w:p>
     <w:tbl>
@@ -1543,6 +1543,7 @@
     </w:pPr>
     <w:r>
       <w:t>tN{~d,t,g,SC}</w:t>
+      <w:fldSimple w:instr="PAGE"/>
     </w:r>
   </w:p>
 </w:ftr>

--- a/artifacts/token-templates/formulas/tN{~d,t,g,SC}/latest/tN{~d,t,g,SC}.docx
+++ b/artifacts/token-templates/formulas/tN{~d,t,g,SC}/latest/tN{~d,t,g,SC}.docx
@@ -2,8 +2,8 @@
 <file path=word/document.xml><?xml version="1.0" encoding="utf-8"?>
 <w:document xmlns:w="http://schemas.openxmlformats.org/wordprocessingml/2006/main">
   <w:body>
-    <w:footerReference xmlns:r="http://schemas.openxmlformats.org/officeDocument/2006/relationships" r:id="Recd9b2d84f814c77"/>
-    <w:headerReference xmlns:r="http://schemas.openxmlformats.org/officeDocument/2006/relationships" r:id="Rf20021c76d1e4d45"/>
+    <w:footerReference xmlns:r="http://schemas.openxmlformats.org/officeDocument/2006/relationships" r:id="Re1698202f353459e"/>
+    <w:headerReference xmlns:r="http://schemas.openxmlformats.org/officeDocument/2006/relationships" r:id="R8948c742a98c4ba9"/>
     <w:p>
       <w:pPr>
         <w:pStyle w:val="Title"/>
